--- a/doc/LMIC-v2.3.docx
+++ b/doc/LMIC-v2.3.docx
@@ -28,7 +28,6 @@
                 <w:lang w:val="en-US"/>
               </w:rPr>
             </w:pPr>
-            <w:bookmarkStart w:id="0" w:name="_GoBack"/>
           </w:p>
           <w:p>
             <w:pPr>
@@ -200,6 +199,8 @@
             </w:r>
           </w:p>
         </w:tc>
+        <w:bookmarkStart w:id="0" w:name="_GoBack"/>
+        <w:bookmarkEnd w:id="0"/>
       </w:tr>
       <w:tr>
         <w:trPr>
@@ -808,7 +809,7 @@
         </w:rPr>
         <w:fldChar w:fldCharType="separate"/>
       </w:r>
-      <w:hyperlink w:anchor="_Toc529814273" w:history="1">
+      <w:hyperlink w:anchor="_Toc530965462" w:history="1">
         <w:r>
           <w:rPr>
             <w:rStyle w:val="Hyperlink"/>
@@ -853,7 +854,7 @@
             <w:noProof/>
             <w:webHidden/>
           </w:rPr>
-          <w:instrText xml:space="preserve"> PAGEREF _Toc529814273 \h </w:instrText>
+          <w:instrText xml:space="preserve"> PAGEREF _Toc530965462 \h </w:instrText>
         </w:r>
         <w:r>
           <w:rPr>
@@ -899,7 +900,7 @@
           <w:lang w:eastAsia="zh-CN"/>
         </w:rPr>
       </w:pPr>
-      <w:hyperlink w:anchor="_Toc529814274" w:history="1">
+      <w:hyperlink w:anchor="_Toc530965463" w:history="1">
         <w:r>
           <w:rPr>
             <w:rStyle w:val="Hyperlink"/>
@@ -943,7 +944,7 @@
             <w:noProof/>
             <w:webHidden/>
           </w:rPr>
-          <w:instrText xml:space="preserve"> PAGEREF _Toc529814274 \h </w:instrText>
+          <w:instrText xml:space="preserve"> PAGEREF _Toc530965463 \h </w:instrText>
         </w:r>
         <w:r>
           <w:rPr>
@@ -989,7 +990,7 @@
           <w:lang w:eastAsia="zh-CN"/>
         </w:rPr>
       </w:pPr>
-      <w:hyperlink w:anchor="_Toc529814275" w:history="1">
+      <w:hyperlink w:anchor="_Toc530965464" w:history="1">
         <w:r>
           <w:rPr>
             <w:rStyle w:val="Hyperlink"/>
@@ -1033,7 +1034,7 @@
             <w:noProof/>
             <w:webHidden/>
           </w:rPr>
-          <w:instrText xml:space="preserve"> PAGEREF _Toc529814275 \h </w:instrText>
+          <w:instrText xml:space="preserve"> PAGEREF _Toc530965464 \h </w:instrText>
         </w:r>
         <w:r>
           <w:rPr>
@@ -1080,7 +1081,7 @@
           <w:lang w:eastAsia="zh-CN"/>
         </w:rPr>
       </w:pPr>
-      <w:hyperlink w:anchor="_Toc529814276" w:history="1">
+      <w:hyperlink w:anchor="_Toc530965465" w:history="1">
         <w:r>
           <w:rPr>
             <w:rStyle w:val="Hyperlink"/>
@@ -1125,7 +1126,7 @@
             <w:noProof/>
             <w:webHidden/>
           </w:rPr>
-          <w:instrText xml:space="preserve"> PAGEREF _Toc529814276 \h </w:instrText>
+          <w:instrText xml:space="preserve"> PAGEREF _Toc530965465 \h </w:instrText>
         </w:r>
         <w:r>
           <w:rPr>
@@ -1171,7 +1172,7 @@
           <w:lang w:eastAsia="zh-CN"/>
         </w:rPr>
       </w:pPr>
-      <w:hyperlink w:anchor="_Toc529814277" w:history="1">
+      <w:hyperlink w:anchor="_Toc530965466" w:history="1">
         <w:r>
           <w:rPr>
             <w:rStyle w:val="Hyperlink"/>
@@ -1215,7 +1216,7 @@
             <w:noProof/>
             <w:webHidden/>
           </w:rPr>
-          <w:instrText xml:space="preserve"> PAGEREF _Toc529814277 \h </w:instrText>
+          <w:instrText xml:space="preserve"> PAGEREF _Toc530965466 \h </w:instrText>
         </w:r>
         <w:r>
           <w:rPr>
@@ -1261,7 +1262,7 @@
           <w:lang w:eastAsia="zh-CN"/>
         </w:rPr>
       </w:pPr>
-      <w:hyperlink w:anchor="_Toc529814278" w:history="1">
+      <w:hyperlink w:anchor="_Toc530965467" w:history="1">
         <w:r>
           <w:rPr>
             <w:rStyle w:val="Hyperlink"/>
@@ -1305,7 +1306,7 @@
             <w:noProof/>
             <w:webHidden/>
           </w:rPr>
-          <w:instrText xml:space="preserve"> PAGEREF _Toc529814278 \h </w:instrText>
+          <w:instrText xml:space="preserve"> PAGEREF _Toc530965467 \h </w:instrText>
         </w:r>
         <w:r>
           <w:rPr>
@@ -1351,7 +1352,7 @@
           <w:lang w:eastAsia="zh-CN"/>
         </w:rPr>
       </w:pPr>
-      <w:hyperlink w:anchor="_Toc529814279" w:history="1">
+      <w:hyperlink w:anchor="_Toc530965468" w:history="1">
         <w:r>
           <w:rPr>
             <w:rStyle w:val="Hyperlink"/>
@@ -1395,7 +1396,7 @@
             <w:noProof/>
             <w:webHidden/>
           </w:rPr>
-          <w:instrText xml:space="preserve"> PAGEREF _Toc529814279 \h </w:instrText>
+          <w:instrText xml:space="preserve"> PAGEREF _Toc530965468 \h </w:instrText>
         </w:r>
         <w:r>
           <w:rPr>
@@ -1441,7 +1442,7 @@
           <w:lang w:eastAsia="zh-CN"/>
         </w:rPr>
       </w:pPr>
-      <w:hyperlink w:anchor="_Toc529814280" w:history="1">
+      <w:hyperlink w:anchor="_Toc530965469" w:history="1">
         <w:r>
           <w:rPr>
             <w:rStyle w:val="Hyperlink"/>
@@ -1485,7 +1486,7 @@
             <w:noProof/>
             <w:webHidden/>
           </w:rPr>
-          <w:instrText xml:space="preserve"> PAGEREF _Toc529814280 \h </w:instrText>
+          <w:instrText xml:space="preserve"> PAGEREF _Toc530965469 \h </w:instrText>
         </w:r>
         <w:r>
           <w:rPr>
@@ -1531,7 +1532,7 @@
           <w:lang w:eastAsia="zh-CN"/>
         </w:rPr>
       </w:pPr>
-      <w:hyperlink w:anchor="_Toc529814281" w:history="1">
+      <w:hyperlink w:anchor="_Toc530965470" w:history="1">
         <w:r>
           <w:rPr>
             <w:rStyle w:val="Hyperlink"/>
@@ -1575,7 +1576,7 @@
             <w:noProof/>
             <w:webHidden/>
           </w:rPr>
-          <w:instrText xml:space="preserve"> PAGEREF _Toc529814281 \h </w:instrText>
+          <w:instrText xml:space="preserve"> PAGEREF _Toc530965470 \h </w:instrText>
         </w:r>
         <w:r>
           <w:rPr>
@@ -1622,7 +1623,7 @@
           <w:lang w:eastAsia="zh-CN"/>
         </w:rPr>
       </w:pPr>
-      <w:hyperlink w:anchor="_Toc529814282" w:history="1">
+      <w:hyperlink w:anchor="_Toc530965471" w:history="1">
         <w:r>
           <w:rPr>
             <w:rStyle w:val="Hyperlink"/>
@@ -1667,7 +1668,7 @@
             <w:noProof/>
             <w:webHidden/>
           </w:rPr>
-          <w:instrText xml:space="preserve"> PAGEREF _Toc529814282 \h </w:instrText>
+          <w:instrText xml:space="preserve"> PAGEREF _Toc530965471 \h </w:instrText>
         </w:r>
         <w:r>
           <w:rPr>
@@ -1713,7 +1714,7 @@
           <w:lang w:eastAsia="zh-CN"/>
         </w:rPr>
       </w:pPr>
-      <w:hyperlink w:anchor="_Toc529814283" w:history="1">
+      <w:hyperlink w:anchor="_Toc530965472" w:history="1">
         <w:r>
           <w:rPr>
             <w:rStyle w:val="Hyperlink"/>
@@ -1757,7 +1758,7 @@
             <w:noProof/>
             <w:webHidden/>
           </w:rPr>
-          <w:instrText xml:space="preserve"> PAGEREF _Toc529814283 \h </w:instrText>
+          <w:instrText xml:space="preserve"> PAGEREF _Toc530965472 \h </w:instrText>
         </w:r>
         <w:r>
           <w:rPr>
@@ -1803,7 +1804,7 @@
           <w:lang w:eastAsia="zh-CN"/>
         </w:rPr>
       </w:pPr>
-      <w:hyperlink w:anchor="_Toc529814284" w:history="1">
+      <w:hyperlink w:anchor="_Toc530965473" w:history="1">
         <w:r>
           <w:rPr>
             <w:rStyle w:val="Hyperlink"/>
@@ -1847,7 +1848,7 @@
             <w:noProof/>
             <w:webHidden/>
           </w:rPr>
-          <w:instrText xml:space="preserve"> PAGEREF _Toc529814284 \h </w:instrText>
+          <w:instrText xml:space="preserve"> PAGEREF _Toc530965473 \h </w:instrText>
         </w:r>
         <w:r>
           <w:rPr>
@@ -1894,7 +1895,7 @@
           <w:lang w:eastAsia="zh-CN"/>
         </w:rPr>
       </w:pPr>
-      <w:hyperlink w:anchor="_Toc529814285" w:history="1">
+      <w:hyperlink w:anchor="_Toc530965474" w:history="1">
         <w:r>
           <w:rPr>
             <w:rStyle w:val="Hyperlink"/>
@@ -1939,7 +1940,7 @@
             <w:noProof/>
             <w:webHidden/>
           </w:rPr>
-          <w:instrText xml:space="preserve"> PAGEREF _Toc529814285 \h </w:instrText>
+          <w:instrText xml:space="preserve"> PAGEREF _Toc530965474 \h </w:instrText>
         </w:r>
         <w:r>
           <w:rPr>
@@ -1986,7 +1987,7 @@
           <w:lang w:eastAsia="zh-CN"/>
         </w:rPr>
       </w:pPr>
-      <w:hyperlink w:anchor="_Toc529814286" w:history="1">
+      <w:hyperlink w:anchor="_Toc530965475" w:history="1">
         <w:r>
           <w:rPr>
             <w:rStyle w:val="Hyperlink"/>
@@ -2031,7 +2032,7 @@
             <w:noProof/>
             <w:webHidden/>
           </w:rPr>
-          <w:instrText xml:space="preserve"> PAGEREF _Toc529814286 \h </w:instrText>
+          <w:instrText xml:space="preserve"> PAGEREF _Toc530965475 \h </w:instrText>
         </w:r>
         <w:r>
           <w:rPr>
@@ -2077,7 +2078,7 @@
           <w:lang w:eastAsia="zh-CN"/>
         </w:rPr>
       </w:pPr>
-      <w:hyperlink w:anchor="_Toc529814287" w:history="1">
+      <w:hyperlink w:anchor="_Toc530965476" w:history="1">
         <w:r>
           <w:rPr>
             <w:rStyle w:val="Hyperlink"/>
@@ -2121,7 +2122,7 @@
             <w:noProof/>
             <w:webHidden/>
           </w:rPr>
-          <w:instrText xml:space="preserve"> PAGEREF _Toc529814287 \h </w:instrText>
+          <w:instrText xml:space="preserve"> PAGEREF _Toc530965476 \h </w:instrText>
         </w:r>
         <w:r>
           <w:rPr>
@@ -2189,7 +2190,7 @@
         <w:pStyle w:val="Heading1"/>
       </w:pPr>
       <w:bookmarkStart w:id="4" w:name="_Toc270878159"/>
-      <w:bookmarkStart w:id="5" w:name="_Toc529814273"/>
+      <w:bookmarkStart w:id="5" w:name="_Toc530965462"/>
       <w:r>
         <w:lastRenderedPageBreak/>
         <w:t>Introduction</w:t>
@@ -2381,7 +2382,13 @@
         <w:t xml:space="preserve"> </w:t>
       </w:r>
       <w:r>
-        <w:t>library a real-world application also needs drivers for the sensors or other hardware it desires to control. These application drivers are outside the scope of this document and</w:t>
+        <w:t>library</w:t>
+      </w:r>
+      <w:r>
+        <w:t>,</w:t>
+      </w:r>
+      <w:r>
+        <w:t xml:space="preserve"> a real-world application also needs drivers for the sensors or other hardware it desires to control. These application drivers are outside the scope of this document and</w:t>
       </w:r>
       <w:r>
         <w:t xml:space="preserve"> is not part of this library.</w:t>
@@ -3513,18 +3520,18 @@
       <w:pPr>
         <w:pStyle w:val="Heading2"/>
       </w:pPr>
-      <w:bookmarkStart w:id="9" w:name="_Ref231471791"/>
-      <w:bookmarkStart w:id="10" w:name="_Toc270878160"/>
-      <w:bookmarkStart w:id="11" w:name="_Toc267654548"/>
-      <w:bookmarkStart w:id="12" w:name="_Toc270496999"/>
-      <w:bookmarkStart w:id="13" w:name="_Toc270497093"/>
-      <w:bookmarkStart w:id="14" w:name="_Toc270856856"/>
-      <w:bookmarkStart w:id="15" w:name="_Toc529814274"/>
+      <w:bookmarkStart w:id="9" w:name="_Toc530965463"/>
+      <w:bookmarkStart w:id="10" w:name="_Ref231471791"/>
+      <w:bookmarkStart w:id="11" w:name="_Toc270878160"/>
+      <w:bookmarkStart w:id="12" w:name="_Toc267654548"/>
+      <w:bookmarkStart w:id="13" w:name="_Toc270496999"/>
+      <w:bookmarkStart w:id="14" w:name="_Toc270497093"/>
+      <w:bookmarkStart w:id="15" w:name="_Toc270856856"/>
       <w:r>
         <w:lastRenderedPageBreak/>
         <w:t>LoRaWAN Versions and Features Supported</w:t>
       </w:r>
-      <w:bookmarkEnd w:id="15"/>
+      <w:bookmarkEnd w:id="9"/>
     </w:p>
     <w:p>
       <w:r>
@@ -3553,7 +3560,7 @@
       <w:pPr>
         <w:pStyle w:val="Heading2"/>
       </w:pPr>
-      <w:bookmarkStart w:id="16" w:name="_Toc529814275"/>
+      <w:bookmarkStart w:id="16" w:name="_Toc530965464"/>
       <w:r>
         <w:t>Class A and Class B Support</w:t>
       </w:r>
@@ -3652,7 +3659,7 @@
       <w:pPr>
         <w:pStyle w:val="Heading1"/>
       </w:pPr>
-      <w:bookmarkStart w:id="17" w:name="_Toc529814276"/>
+      <w:bookmarkStart w:id="17" w:name="_Toc530965465"/>
       <w:r>
         <w:lastRenderedPageBreak/>
         <w:t>Programming M</w:t>
@@ -4165,7 +4172,7 @@
       <w:pPr>
         <w:pStyle w:val="Heading2"/>
       </w:pPr>
-      <w:bookmarkStart w:id="18" w:name="_Toc529814277"/>
+      <w:bookmarkStart w:id="18" w:name="_Toc530965466"/>
       <w:r>
         <w:t>Programming M</w:t>
       </w:r>
@@ -5195,7 +5202,7 @@
       <w:pPr>
         <w:pStyle w:val="Heading2"/>
       </w:pPr>
-      <w:bookmarkStart w:id="22" w:name="_Toc529814278"/>
+      <w:bookmarkStart w:id="22" w:name="_Toc530965467"/>
       <w:r>
         <w:t>Run</w:t>
       </w:r>
@@ -5740,7 +5747,7 @@
         <w:t>Query absolute system time (in ticks).</w:t>
       </w:r>
     </w:p>
-    <w:bookmarkEnd w:id="9"/>
+    <w:bookmarkEnd w:id="10"/>
     <w:p>
       <w:pPr>
         <w:pStyle w:val="StyleHeading3Consolas10pt"/>
@@ -6336,7 +6343,7 @@
       <w:pPr>
         <w:pStyle w:val="Heading2"/>
       </w:pPr>
-      <w:bookmarkStart w:id="28" w:name="_Toc529814279"/>
+      <w:bookmarkStart w:id="28" w:name="_Toc530965468"/>
       <w:r>
         <w:t>Application callbacks</w:t>
       </w:r>
@@ -7863,7 +7870,7 @@
         <w:pStyle w:val="Heading2"/>
       </w:pPr>
       <w:bookmarkStart w:id="35" w:name="_Ref529638246"/>
-      <w:bookmarkStart w:id="36" w:name="_Toc529814280"/>
+      <w:bookmarkStart w:id="36" w:name="_Toc530965469"/>
       <w:r>
         <w:t>The LMI</w:t>
       </w:r>
@@ -11502,7 +11509,7 @@
       <w:pPr>
         <w:pStyle w:val="Heading2"/>
       </w:pPr>
-      <w:bookmarkStart w:id="37" w:name="_Toc529814281"/>
+      <w:bookmarkStart w:id="37" w:name="_Toc530965470"/>
       <w:r>
         <w:lastRenderedPageBreak/>
         <w:t>API</w:t>
@@ -13334,7 +13341,11 @@
         <w:t>void</w:t>
       </w:r>
       <w:r>
-        <w:t xml:space="preserve"> LMI</w:t>
+        <w:t xml:space="preserve"> </w:t>
+      </w:r>
+      <w:proofErr w:type="spellStart"/>
+      <w:r>
+        <w:t>LMI</w:t>
       </w:r>
       <w:r>
         <w:t>C_</w:t>
@@ -13342,6 +13353,7 @@
       <w:r>
         <w:t>requestNetworkTime</w:t>
       </w:r>
+      <w:proofErr w:type="spellEnd"/>
       <w:r>
         <w:t xml:space="preserve"> </w:t>
       </w:r>
@@ -13352,13 +13364,31 @@
         </w:rPr>
         <w:t>(</w:t>
       </w:r>
-      <w:r>
-        <w:rPr>
-          <w:b w:val="0"/>
-          <w:sz w:val="18"/>
-        </w:rPr>
-        <w:t>lmic_request_network_time_cb_t *, void *</w:t>
-      </w:r>
+      <w:proofErr w:type="spellStart"/>
+      <w:r>
+        <w:rPr>
+          <w:b w:val="0"/>
+          <w:sz w:val="18"/>
+        </w:rPr>
+        <w:t>lmic_request_network_time_cb_t</w:t>
+      </w:r>
+      <w:proofErr w:type="spellEnd"/>
+      <w:r>
+        <w:rPr>
+          <w:b w:val="0"/>
+          <w:sz w:val="18"/>
+        </w:rPr>
+        <w:t xml:space="preserve"> *, void *</w:t>
+      </w:r>
+      <w:proofErr w:type="spellStart"/>
+      <w:r>
+        <w:rPr>
+          <w:b w:val="0"/>
+          <w:sz w:val="18"/>
+        </w:rPr>
+        <w:t>pUserData</w:t>
+      </w:r>
+      <w:proofErr w:type="spellEnd"/>
       <w:r>
         <w:rPr>
           <w:b w:val="0"/>
@@ -13418,6 +13448,48 @@
       <w:r>
         <w:t xml:space="preserve"> will be non-zero if time was successfully obtained, zero otherwise.</w:t>
       </w:r>
+      <w:r>
+        <w:t xml:space="preserve"> </w:t>
+      </w:r>
+      <w:proofErr w:type="spellStart"/>
+      <w:r>
+        <w:rPr>
+          <w:rFonts w:ascii="Consolas" w:hAnsi="Consolas"/>
+        </w:rPr>
+        <w:t>pUserData</w:t>
+      </w:r>
+      <w:proofErr w:type="spellEnd"/>
+      <w:r>
+        <w:t xml:space="preserve"> in the callback will be set according to the value of </w:t>
+      </w:r>
+      <w:proofErr w:type="spellStart"/>
+      <w:r>
+        <w:rPr>
+          <w:rFonts w:ascii="Consolas" w:hAnsi="Consolas"/>
+        </w:rPr>
+        <w:t>pUserData</w:t>
+      </w:r>
+      <w:proofErr w:type="spellEnd"/>
+      <w:r>
+        <w:t xml:space="preserve"> in the original call to </w:t>
+      </w:r>
+      <w:proofErr w:type="spellStart"/>
+      <w:r>
+        <w:rPr>
+          <w:rFonts w:ascii="Consolas" w:hAnsi="Consolas"/>
+        </w:rPr>
+        <w:t>LMIC_requestNetworkTime</w:t>
+      </w:r>
+      <w:proofErr w:type="spellEnd"/>
+      <w:r>
+        <w:rPr>
+          <w:rFonts w:ascii="Consolas" w:hAnsi="Consolas"/>
+        </w:rPr>
+        <w:t>()</w:t>
+      </w:r>
+      <w:r>
+        <w:t>. If not used, please use a NULL pointer.</w:t>
+      </w:r>
     </w:p>
     <w:p>
       <w:pPr>
@@ -13614,6 +13686,49 @@
     </w:p>
     <w:p/>
     <w:p>
+      <w:proofErr w:type="spellStart"/>
+      <w:r>
+        <w:t>tNetwork</w:t>
+      </w:r>
+      <w:proofErr w:type="spellEnd"/>
+      <w:r>
+        <w:t xml:space="preserve"> is set to the GPS time transmitted by the network in the </w:t>
+      </w:r>
+      <w:proofErr w:type="spellStart"/>
+      <w:r>
+        <w:t>DeviceTimeAns</w:t>
+      </w:r>
+      <w:proofErr w:type="spellEnd"/>
+      <w:r>
+        <w:t xml:space="preserve"> message. </w:t>
+      </w:r>
+      <w:proofErr w:type="spellStart"/>
+      <w:r>
+        <w:t>tLocal</w:t>
+      </w:r>
+      <w:proofErr w:type="spellEnd"/>
+      <w:r>
+        <w:t xml:space="preserve"> is calculated, by converting the fractional part of the </w:t>
+      </w:r>
+      <w:proofErr w:type="spellStart"/>
+      <w:r>
+        <w:t>DeviceTimeAns</w:t>
+      </w:r>
+      <w:proofErr w:type="spellEnd"/>
+      <w:r>
+        <w:t xml:space="preserve"> message into OS ticks, and subtracting that from the completion time of the </w:t>
+      </w:r>
+      <w:proofErr w:type="spellStart"/>
+      <w:r>
+        <w:t>DeviceTimeReq</w:t>
+      </w:r>
+      <w:proofErr w:type="spellEnd"/>
+      <w:r>
+        <w:t xml:space="preserve"> message.</w:t>
+      </w:r>
+    </w:p>
+    <w:p/>
+    <w:p>
       <w:r>
         <w:t xml:space="preserve">The two fields establish a relationship between a given OS time </w:t>
       </w:r>
@@ -13633,13 +13748,72 @@
         <w:t>tNetwork</w:t>
       </w:r>
       <w:r>
-        <w:t xml:space="preserve">.  From this, you can work out the current time corresponding to a given OS time as returned by </w:t>
-      </w:r>
+        <w:t xml:space="preserve">.  From this, you can work out the current </w:t>
+      </w:r>
+      <w:r>
+        <w:t xml:space="preserve">OS </w:t>
+      </w:r>
+      <w:r>
+        <w:t xml:space="preserve">time corresponding to a given </w:t>
+      </w:r>
+      <w:r>
+        <w:t xml:space="preserve">GPS time, using a formula like </w:t>
+      </w:r>
+      <w:proofErr w:type="spellStart"/>
       <w:r>
         <w:rPr>
           <w:rFonts w:ascii="Consolas" w:hAnsi="Consolas"/>
         </w:rPr>
-        <w:t>os_getTime()</w:t>
+        <w:t>ostime</w:t>
+      </w:r>
+      <w:proofErr w:type="spellEnd"/>
+      <w:r>
+        <w:rPr>
+          <w:rFonts w:ascii="Consolas" w:hAnsi="Consolas"/>
+        </w:rPr>
+        <w:t xml:space="preserve"> = </w:t>
+      </w:r>
+      <w:proofErr w:type="spellStart"/>
+      <w:r>
+        <w:rPr>
+          <w:rFonts w:ascii="Consolas" w:hAnsi="Consolas"/>
+        </w:rPr>
+        <w:t>ref.tLocal</w:t>
+      </w:r>
+      <w:proofErr w:type="spellEnd"/>
+      <w:r>
+        <w:rPr>
+          <w:rFonts w:ascii="Consolas" w:hAnsi="Consolas"/>
+        </w:rPr>
+        <w:t xml:space="preserve"> + sec2osticks(</w:t>
+      </w:r>
+      <w:proofErr w:type="spellStart"/>
+      <w:r>
+        <w:rPr>
+          <w:rFonts w:ascii="Consolas" w:hAnsi="Consolas"/>
+        </w:rPr>
+        <w:t>gpstime</w:t>
+      </w:r>
+      <w:proofErr w:type="spellEnd"/>
+      <w:r>
+        <w:rPr>
+          <w:rFonts w:ascii="Consolas" w:hAnsi="Consolas"/>
+        </w:rPr>
+        <w:t xml:space="preserve"> – </w:t>
+      </w:r>
+      <w:proofErr w:type="spellStart"/>
+      <w:r>
+        <w:rPr>
+          <w:rFonts w:ascii="Consolas" w:hAnsi="Consolas"/>
+        </w:rPr>
+        <w:t>ref.tNetwork</w:t>
+      </w:r>
+      <w:proofErr w:type="spellEnd"/>
+      <w:r>
+        <w:rPr>
+          <w:rFonts w:ascii="Consolas" w:hAnsi="Consolas"/>
+        </w:rPr>
+        <w:t>)</w:t>
       </w:r>
       <w:r>
         <w:t>.</w:t>
@@ -13649,7 +13823,7 @@
       <w:pPr>
         <w:pStyle w:val="Heading1"/>
       </w:pPr>
-      <w:bookmarkStart w:id="56" w:name="_Toc529814282"/>
+      <w:bookmarkStart w:id="56" w:name="_Toc530965471"/>
       <w:r>
         <w:lastRenderedPageBreak/>
         <w:t>Hardware Abstraction L</w:t>
@@ -13674,7 +13848,7 @@
       <w:pPr>
         <w:pStyle w:val="Heading2"/>
       </w:pPr>
-      <w:bookmarkStart w:id="57" w:name="_Toc529814283"/>
+      <w:bookmarkStart w:id="57" w:name="_Toc530965472"/>
       <w:r>
         <w:t>HAL</w:t>
       </w:r>
@@ -14348,125 +14522,318 @@
     <w:p>
       <w:pPr>
         <w:pStyle w:val="StyleHeading3Consolas10pt"/>
+      </w:pPr>
+      <w:r>
+        <w:rPr>
+          <w:b w:val="0"/>
+          <w:sz w:val="18"/>
+        </w:rPr>
+        <w:t>void</w:t>
+      </w:r>
+      <w:r>
+        <w:t xml:space="preserve"> </w:t>
+      </w:r>
+      <w:proofErr w:type="spellStart"/>
+      <w:r>
+        <w:t>hal_pin_</w:t>
+      </w:r>
+      <w:r>
+        <w:t>rst</w:t>
+      </w:r>
+      <w:proofErr w:type="spellEnd"/>
+      <w:r>
+        <w:t xml:space="preserve"> </w:t>
+      </w:r>
+      <w:r>
+        <w:rPr>
+          <w:b w:val="0"/>
+          <w:sz w:val="18"/>
+        </w:rPr>
+        <w:t xml:space="preserve">(u1_t </w:t>
+      </w:r>
+      <w:proofErr w:type="spellStart"/>
+      <w:r>
+        <w:rPr>
+          <w:b w:val="0"/>
+          <w:i/>
+          <w:sz w:val="18"/>
+        </w:rPr>
+        <w:t>val</w:t>
+      </w:r>
+      <w:proofErr w:type="spellEnd"/>
+      <w:r>
+        <w:rPr>
+          <w:b w:val="0"/>
+          <w:sz w:val="18"/>
+        </w:rPr>
+        <w:t>)</w:t>
+      </w:r>
+    </w:p>
+    <w:p>
+      <w:r>
+        <w:t>C</w:t>
+      </w:r>
+      <w:r>
+        <w:t xml:space="preserve">ontrol </w:t>
+      </w:r>
+      <w:r>
+        <w:t xml:space="preserve">the </w:t>
+      </w:r>
+      <w:r>
+        <w:t xml:space="preserve">radio </w:t>
+      </w:r>
+      <w:r>
+        <w:rPr>
+          <w:rFonts w:ascii="Consolas" w:hAnsi="Consolas"/>
+        </w:rPr>
+        <w:t>RST</w:t>
+      </w:r>
+      <w:r>
+        <w:t xml:space="preserve"> pin (0=low, 1=high, 2=floating)</w:t>
+      </w:r>
+    </w:p>
+    <w:p>
+      <w:pPr>
+        <w:pStyle w:val="StyleHeading3Consolas10pt"/>
         <w:rPr>
           <w:lang w:val="de-CH"/>
         </w:rPr>
       </w:pPr>
+      <w:bookmarkStart w:id="58" w:name="_Ref403122879"/>
       <w:r>
         <w:rPr>
           <w:b w:val="0"/>
           <w:sz w:val="18"/>
           <w:lang w:val="de-CH"/>
-        </w:rPr>
-        <w:t>void</w:t>
-      </w:r>
-      <w:r>
-        <w:rPr>
-          <w:lang w:val="de-CH"/>
-        </w:rPr>
-        <w:t xml:space="preserve"> hal_pin</w:t>
-      </w:r>
-      <w:r>
-        <w:rPr>
-          <w:lang w:val="de-CH"/>
-        </w:rPr>
-        <w:t>_nss</w:t>
-      </w:r>
-      <w:r>
-        <w:rPr>
-          <w:lang w:val="de-CH"/>
-        </w:rPr>
-        <w:t xml:space="preserve"> </w:t>
-      </w:r>
-      <w:r>
-        <w:rPr>
-          <w:b w:val="0"/>
-          <w:sz w:val="18"/>
-          <w:lang w:val="de-CH"/>
-        </w:rPr>
-        <w:t xml:space="preserve">(u1_t </w:t>
-      </w:r>
-      <w:r>
-        <w:rPr>
-          <w:b w:val="0"/>
-          <w:i/>
-          <w:sz w:val="18"/>
-          <w:lang w:val="de-CH"/>
-        </w:rPr>
-        <w:t>val</w:t>
-      </w:r>
-      <w:r>
-        <w:rPr>
-          <w:b w:val="0"/>
-          <w:sz w:val="18"/>
-          <w:lang w:val="de-CH"/>
-        </w:rPr>
-        <w:t>)</w:t>
-      </w:r>
-    </w:p>
-    <w:p>
-      <w:r>
-        <w:t>D</w:t>
-      </w:r>
-      <w:r>
-        <w:t xml:space="preserve">rive </w:t>
-      </w:r>
-      <w:r>
-        <w:t>the digital output pin</w:t>
-      </w:r>
-      <w:r>
-        <w:t xml:space="preserve"> </w:t>
-      </w:r>
-      <w:r>
-        <w:rPr>
-          <w:rFonts w:ascii="Consolas" w:hAnsi="Consolas"/>
-        </w:rPr>
-        <w:t>NSS</w:t>
-      </w:r>
-      <w:r>
-        <w:t xml:space="preserve"> (0=low</w:t>
-      </w:r>
-      <w:r>
-        <w:t>/selected</w:t>
-      </w:r>
-      <w:r>
-        <w:t>, 1=high</w:t>
-      </w:r>
-      <w:r>
-        <w:t>/deselected</w:t>
-      </w:r>
-      <w:r>
-        <w:t>)</w:t>
-      </w:r>
-      <w:r>
-        <w:t>.</w:t>
-      </w:r>
-    </w:p>
-    <w:p>
-      <w:pPr>
-        <w:pStyle w:val="StyleHeading3Consolas10pt"/>
-      </w:pPr>
-      <w:r>
-        <w:rPr>
-          <w:b w:val="0"/>
-          <w:sz w:val="18"/>
         </w:rPr>
         <w:lastRenderedPageBreak/>
         <w:t>void</w:t>
       </w:r>
       <w:r>
-        <w:t xml:space="preserve"> hal_pin_</w:t>
-      </w:r>
-      <w:r>
-        <w:t>rst</w:t>
-      </w:r>
-      <w:r>
+        <w:rPr>
+          <w:lang w:val="de-CH"/>
+        </w:rPr>
         <w:t xml:space="preserve"> </w:t>
       </w:r>
       <w:r>
         <w:rPr>
-          <w:b w:val="0"/>
-          <w:sz w:val="18"/>
+          <w:lang w:val="de-CH"/>
+        </w:rPr>
+        <w:t xml:space="preserve">radio_irq_handler </w:t>
+      </w:r>
+      <w:r>
+        <w:rPr>
+          <w:b w:val="0"/>
+          <w:sz w:val="18"/>
+          <w:lang w:val="de-CH"/>
+        </w:rPr>
+        <w:t>(</w:t>
+      </w:r>
+      <w:r>
+        <w:rPr>
+          <w:b w:val="0"/>
+          <w:sz w:val="18"/>
+          <w:lang w:val="de-CH"/>
+        </w:rPr>
+        <w:t xml:space="preserve">u1_t </w:t>
+      </w:r>
+      <w:r>
+        <w:rPr>
+          <w:b w:val="0"/>
+          <w:i/>
+          <w:sz w:val="18"/>
+          <w:lang w:val="de-CH"/>
+        </w:rPr>
+        <w:t>dio</w:t>
+      </w:r>
+      <w:r>
+        <w:rPr>
+          <w:b w:val="0"/>
+          <w:sz w:val="18"/>
+          <w:lang w:val="de-CH"/>
+        </w:rPr>
+        <w:t>)</w:t>
+      </w:r>
+      <w:bookmarkEnd w:id="58"/>
+    </w:p>
+    <w:p>
+      <w:r>
+        <w:t>When the HAL detects a rising edge on any of t</w:t>
+      </w:r>
+      <w:r>
+        <w:t xml:space="preserve">he three input lines </w:t>
+      </w:r>
+      <w:r>
+        <w:rPr>
+          <w:rFonts w:ascii="Consolas" w:hAnsi="Consolas" w:cs="Consolas"/>
+        </w:rPr>
+        <w:t>DIO0</w:t>
+      </w:r>
+      <w:r>
+        <w:t xml:space="preserve">, </w:t>
+      </w:r>
+      <w:r>
+        <w:rPr>
+          <w:rFonts w:ascii="Consolas" w:hAnsi="Consolas" w:cs="Consolas"/>
+        </w:rPr>
+        <w:t>DIO1</w:t>
+      </w:r>
+      <w:r>
+        <w:rPr>
+          <w:rFonts w:ascii="Consolas" w:hAnsi="Consolas" w:cs="Consolas"/>
+        </w:rPr>
+        <w:t xml:space="preserve"> </w:t>
+      </w:r>
+      <w:r>
+        <w:t xml:space="preserve">and </w:t>
+      </w:r>
+      <w:r>
+        <w:rPr>
+          <w:rFonts w:ascii="Consolas" w:hAnsi="Consolas" w:cs="Consolas"/>
+        </w:rPr>
+        <w:t>DIO</w:t>
+      </w:r>
+      <w:r>
+        <w:rPr>
+          <w:rFonts w:ascii="Consolas" w:hAnsi="Consolas" w:cs="Consolas"/>
+        </w:rPr>
+        <w:t>2</w:t>
+      </w:r>
+      <w:r>
+        <w:t>, it must</w:t>
+      </w:r>
+      <w:r>
+        <w:t xml:space="preserve"> </w:t>
+      </w:r>
+      <w:r>
+        <w:t>notify the LMIC. It may do this by calling</w:t>
+      </w:r>
+      <w:r>
+        <w:t xml:space="preserve"> the function </w:t>
+      </w:r>
+      <w:r>
+        <w:rPr>
+          <w:rFonts w:ascii="Consolas" w:hAnsi="Consolas" w:cs="Consolas"/>
+        </w:rPr>
+        <w:t>radio_irq_handler(</w:t>
+      </w:r>
+      <w:r>
+        <w:rPr>
+          <w:rFonts w:ascii="Consolas" w:hAnsi="Consolas" w:cs="Consolas"/>
+        </w:rPr>
+        <w:t>).</w:t>
+      </w:r>
+      <w:r>
+        <w:t xml:space="preserve"> </w:t>
+      </w:r>
+      <w:r>
+        <w:t>It must</w:t>
+      </w:r>
+      <w:r>
+        <w:t xml:space="preserve"> </w:t>
+      </w:r>
+      <w:r>
+        <w:t xml:space="preserve">set </w:t>
+      </w:r>
+      <w:r>
+        <w:rPr>
+          <w:rFonts w:ascii="Consolas" w:hAnsi="Consolas" w:cs="Consolas"/>
+        </w:rPr>
+        <w:t>dio</w:t>
+      </w:r>
+      <w:r>
+        <w:t xml:space="preserve"> to indicate </w:t>
+      </w:r>
+      <w:r>
+        <w:t>the line which generated the interrupt (</w:t>
+      </w:r>
+      <w:r>
+        <w:rPr>
+          <w:rFonts w:ascii="Consolas" w:hAnsi="Consolas"/>
+        </w:rPr>
+        <w:t>0, 1, 2</w:t>
+      </w:r>
+      <w:r>
+        <w:t>)</w:t>
+      </w:r>
+      <w:r>
+        <w:t>.</w:t>
+      </w:r>
+      <w:r>
+        <w:t xml:space="preserve">  This routine is a wrapper for </w:t>
+      </w:r>
+      <w:r>
+        <w:rPr>
+          <w:rFonts w:ascii="Consolas" w:hAnsi="Consolas" w:cs="Consolas"/>
+        </w:rPr>
+        <w:t>radio_irq_handler_v2()</w:t>
+      </w:r>
+      <w:r>
+        <w:t xml:space="preserve">, and just calls </w:t>
+      </w:r>
+      <w:r>
+        <w:rPr>
+          <w:rFonts w:ascii="Consolas" w:hAnsi="Consolas" w:cs="Consolas"/>
+        </w:rPr>
+        <w:t>os_getTime()</w:t>
+      </w:r>
+      <w:r>
+        <w:t xml:space="preserve"> to get the current time. If your hardware can capture the interrupt time more accurately, your HAL should use </w:t>
+      </w:r>
+      <w:r>
+        <w:rPr>
+          <w:rFonts w:ascii="Consolas" w:hAnsi="Consolas" w:cs="Consolas"/>
+        </w:rPr>
+        <w:t>radio_irq_handler_v2()</w:t>
+      </w:r>
+      <w:r>
+        <w:t>.</w:t>
+      </w:r>
+    </w:p>
+    <w:p>
+      <w:pPr>
+        <w:pStyle w:val="StyleHeading3Consolas10pt"/>
+        <w:rPr>
+          <w:lang w:val="de-CH"/>
+        </w:rPr>
+      </w:pPr>
+      <w:r>
+        <w:rPr>
+          <w:b w:val="0"/>
+          <w:sz w:val="18"/>
+          <w:lang w:val="de-CH"/>
+        </w:rPr>
+        <w:t>void</w:t>
+      </w:r>
+      <w:r>
+        <w:rPr>
+          <w:lang w:val="de-CH"/>
+        </w:rPr>
+        <w:t xml:space="preserve"> </w:t>
+      </w:r>
+      <w:r>
+        <w:rPr>
+          <w:lang w:val="de-CH"/>
+        </w:rPr>
+        <w:t>radio_irq_handler</w:t>
+      </w:r>
+      <w:r>
+        <w:rPr>
+          <w:lang w:val="de-CH"/>
+        </w:rPr>
+        <w:t>_v2</w:t>
+      </w:r>
+      <w:r>
+        <w:rPr>
+          <w:lang w:val="de-CH"/>
+        </w:rPr>
+        <w:t xml:space="preserve"> </w:t>
+      </w:r>
+      <w:r>
+        <w:rPr>
+          <w:b w:val="0"/>
+          <w:sz w:val="18"/>
+          <w:lang w:val="de-CH"/>
         </w:rPr>
         <w:t xml:space="preserve">(u1_t </w:t>
       </w:r>
@@ -14475,38 +14842,132 @@
           <w:b w:val="0"/>
           <w:i/>
           <w:sz w:val="18"/>
-        </w:rPr>
-        <w:t>val</w:t>
-      </w:r>
-      <w:r>
-        <w:rPr>
-          <w:b w:val="0"/>
-          <w:sz w:val="18"/>
+          <w:lang w:val="de-CH"/>
+        </w:rPr>
+        <w:t>dio</w:t>
+      </w:r>
+      <w:r>
+        <w:rPr>
+          <w:b w:val="0"/>
+          <w:sz w:val="18"/>
+          <w:lang w:val="de-CH"/>
+        </w:rPr>
+        <w:t xml:space="preserve">, os_time_t </w:t>
+      </w:r>
+      <w:r>
+        <w:rPr>
+          <w:b w:val="0"/>
+          <w:i/>
+          <w:sz w:val="18"/>
+          <w:lang w:val="de-CH"/>
+        </w:rPr>
+        <w:t>tIrq</w:t>
+      </w:r>
+      <w:r>
+        <w:rPr>
+          <w:b w:val="0"/>
+          <w:sz w:val="18"/>
+          <w:lang w:val="de-CH"/>
         </w:rPr>
         <w:t>)</w:t>
       </w:r>
     </w:p>
     <w:p>
       <w:r>
-        <w:t>C</w:t>
-      </w:r>
-      <w:r>
-        <w:t xml:space="preserve">ontrol </w:t>
-      </w:r>
-      <w:r>
-        <w:t xml:space="preserve">the </w:t>
-      </w:r>
-      <w:r>
-        <w:t xml:space="preserve">radio </w:t>
+        <w:t xml:space="preserve">When the HAL detects a rising edge on any of the three input lines </w:t>
+      </w:r>
+      <w:r>
+        <w:rPr>
+          <w:rFonts w:ascii="Consolas" w:hAnsi="Consolas" w:cs="Consolas"/>
+        </w:rPr>
+        <w:t>DIO0</w:t>
+      </w:r>
+      <w:r>
+        <w:t xml:space="preserve">, </w:t>
+      </w:r>
+      <w:r>
+        <w:rPr>
+          <w:rFonts w:ascii="Consolas" w:hAnsi="Consolas" w:cs="Consolas"/>
+        </w:rPr>
+        <w:t>DIO1</w:t>
+      </w:r>
+      <w:r>
+        <w:rPr>
+          <w:rFonts w:ascii="Consolas" w:hAnsi="Consolas" w:cs="Consolas"/>
+        </w:rPr>
+        <w:t xml:space="preserve"> </w:t>
+      </w:r>
+      <w:r>
+        <w:t xml:space="preserve">and </w:t>
+      </w:r>
+      <w:r>
+        <w:rPr>
+          <w:rFonts w:ascii="Consolas" w:hAnsi="Consolas" w:cs="Consolas"/>
+        </w:rPr>
+        <w:t>DIO</w:t>
+      </w:r>
+      <w:r>
+        <w:rPr>
+          <w:rFonts w:ascii="Consolas" w:hAnsi="Consolas" w:cs="Consolas"/>
+        </w:rPr>
+        <w:t>2</w:t>
+      </w:r>
+      <w:r>
+        <w:t xml:space="preserve">, it must notify the LMIC. If the HAL has a high-accuracy time-stamp for when the line changed state, it should call the function </w:t>
+      </w:r>
+      <w:r>
+        <w:rPr>
+          <w:rFonts w:ascii="Consolas" w:hAnsi="Consolas" w:cs="Consolas"/>
+        </w:rPr>
+        <w:t>radio_irq_handler</w:t>
+      </w:r>
+      <w:r>
+        <w:rPr>
+          <w:rFonts w:ascii="Consolas" w:hAnsi="Consolas" w:cs="Consolas"/>
+        </w:rPr>
+        <w:t>_v2</w:t>
+      </w:r>
+      <w:r>
+        <w:rPr>
+          <w:rFonts w:ascii="Consolas" w:hAnsi="Consolas" w:cs="Consolas"/>
+        </w:rPr>
+        <w:t>(</w:t>
+      </w:r>
+      <w:r>
+        <w:rPr>
+          <w:rFonts w:ascii="Consolas" w:hAnsi="Consolas" w:cs="Consolas"/>
+        </w:rPr>
+        <w:t>).</w:t>
+      </w:r>
+      <w:r>
+        <w:t xml:space="preserve"> Set </w:t>
+      </w:r>
+      <w:r>
+        <w:rPr>
+          <w:rFonts w:ascii="Consolas" w:hAnsi="Consolas" w:cs="Consolas"/>
+        </w:rPr>
+        <w:t>dio</w:t>
+      </w:r>
+      <w:r>
+        <w:t xml:space="preserve"> to indicate the line which changed (</w:t>
       </w:r>
       <w:r>
         <w:rPr>
           <w:rFonts w:ascii="Consolas" w:hAnsi="Consolas"/>
         </w:rPr>
-        <w:t>RST</w:t>
-      </w:r>
-      <w:r>
-        <w:t xml:space="preserve"> pin (0=low, 1=high, 2=floating)</w:t>
+        <w:t>0, 1, 2</w:t>
+      </w:r>
+      <w:r>
+        <w:t xml:space="preserve">). Set </w:t>
+      </w:r>
+      <w:r>
+        <w:rPr>
+          <w:rFonts w:ascii="Consolas" w:hAnsi="Consolas" w:cs="Consolas"/>
+        </w:rPr>
+        <w:t>tIrq</w:t>
+      </w:r>
+      <w:r>
+        <w:t xml:space="preserve"> to the time-stamp of when the line changed state.</w:t>
       </w:r>
     </w:p>
     <w:p>
@@ -14516,26 +14977,384 @@
           <w:lang w:val="de-CH"/>
         </w:rPr>
       </w:pPr>
-      <w:bookmarkStart w:id="58" w:name="_Ref403122879"/>
-      <w:r>
-        <w:rPr>
-          <w:b w:val="0"/>
-          <w:sz w:val="18"/>
+      <w:r>
+        <w:rPr>
+          <w:rStyle w:val="pl-k"/>
+        </w:rPr>
+        <w:t>void</w:t>
+      </w:r>
+      <w:r>
+        <w:t xml:space="preserve"> </w:t>
+      </w:r>
+      <w:proofErr w:type="spellStart"/>
+      <w:r>
+        <w:rPr>
+          <w:rStyle w:val="pl-smi"/>
+        </w:rPr>
+        <w:t>hal_spi_read</w:t>
+      </w:r>
+      <w:proofErr w:type="spellEnd"/>
+      <w:r>
+        <w:t>(</w:t>
+      </w:r>
+      <w:r>
+        <w:rPr>
+          <w:rStyle w:val="pl-c1"/>
+        </w:rPr>
+        <w:t>u1_t</w:t>
+      </w:r>
+      <w:r>
+        <w:t xml:space="preserve"> </w:t>
+      </w:r>
+      <w:proofErr w:type="spellStart"/>
+      <w:r>
+        <w:t>cmd</w:t>
+      </w:r>
+      <w:proofErr w:type="spellEnd"/>
+      <w:r>
+        <w:t xml:space="preserve">, </w:t>
+      </w:r>
+      <w:r>
+        <w:rPr>
+          <w:rStyle w:val="pl-c1"/>
+        </w:rPr>
+        <w:t>u1_t</w:t>
+      </w:r>
+      <w:r>
+        <w:t xml:space="preserve">* </w:t>
+      </w:r>
+      <w:proofErr w:type="spellStart"/>
+      <w:r>
+        <w:t>buf</w:t>
+      </w:r>
+      <w:proofErr w:type="spellEnd"/>
+      <w:r>
+        <w:t xml:space="preserve">, </w:t>
+      </w:r>
+      <w:proofErr w:type="spellStart"/>
+      <w:r>
+        <w:rPr>
+          <w:rStyle w:val="pl-c1"/>
+        </w:rPr>
+        <w:t>size_t</w:t>
+      </w:r>
+      <w:proofErr w:type="spellEnd"/>
+      <w:r>
+        <w:t xml:space="preserve"> </w:t>
+      </w:r>
+      <w:proofErr w:type="spellStart"/>
+      <w:r>
+        <w:t>len</w:t>
+      </w:r>
+      <w:proofErr w:type="spellEnd"/>
+      <w:r>
+        <w:t>)</w:t>
+      </w:r>
+    </w:p>
+    <w:p>
+      <w:r>
+        <w:t xml:space="preserve">Perform a SPI read. Write the command byte </w:t>
+      </w:r>
+      <w:proofErr w:type="spellStart"/>
+      <w:r>
+        <w:rPr>
+          <w:rFonts w:ascii="Consolas" w:hAnsi="Consolas" w:cs="Consolas"/>
+        </w:rPr>
+        <w:t>cmd</w:t>
+      </w:r>
+      <w:proofErr w:type="spellEnd"/>
+      <w:r>
+        <w:t xml:space="preserve">, then read </w:t>
+      </w:r>
+      <w:proofErr w:type="spellStart"/>
+      <w:r>
+        <w:rPr>
+          <w:rFonts w:ascii="Consolas" w:hAnsi="Consolas" w:cs="Consolas"/>
+        </w:rPr>
+        <w:t>len</w:t>
+      </w:r>
+      <w:proofErr w:type="spellEnd"/>
+      <w:r>
+        <w:t xml:space="preserve"> bytes into the buffer starting at </w:t>
+      </w:r>
+      <w:proofErr w:type="spellStart"/>
+      <w:r>
+        <w:rPr>
+          <w:rFonts w:ascii="Consolas" w:hAnsi="Consolas" w:cs="Consolas"/>
+        </w:rPr>
+        <w:t>buf</w:t>
+      </w:r>
+      <w:proofErr w:type="spellEnd"/>
+      <w:r>
+        <w:t>.</w:t>
+      </w:r>
+    </w:p>
+    <w:p>
+      <w:pPr>
+        <w:pStyle w:val="StyleHeading3Consolas10pt"/>
+        <w:rPr>
           <w:lang w:val="de-CH"/>
         </w:rPr>
+      </w:pPr>
+      <w:r>
+        <w:rPr>
+          <w:rStyle w:val="pl-k"/>
+        </w:rPr>
         <w:t>void</w:t>
       </w:r>
       <w:r>
-        <w:rPr>
+        <w:t xml:space="preserve"> </w:t>
+      </w:r>
+      <w:proofErr w:type="spellStart"/>
+      <w:r>
+        <w:rPr>
+          <w:rStyle w:val="pl-smi"/>
+        </w:rPr>
+        <w:t>hal_spi_write</w:t>
+      </w:r>
+      <w:proofErr w:type="spellEnd"/>
+      <w:r>
+        <w:t>(</w:t>
+      </w:r>
+      <w:r>
+        <w:rPr>
+          <w:rStyle w:val="pl-c1"/>
+        </w:rPr>
+        <w:t>u1_t</w:t>
+      </w:r>
+      <w:r>
+        <w:t xml:space="preserve"> </w:t>
+      </w:r>
+      <w:proofErr w:type="spellStart"/>
+      <w:r>
+        <w:t>cmd</w:t>
+      </w:r>
+      <w:proofErr w:type="spellEnd"/>
+      <w:r>
+        <w:t xml:space="preserve">, </w:t>
+      </w:r>
+      <w:r>
+        <w:rPr>
+          <w:rStyle w:val="pl-k"/>
+        </w:rPr>
+        <w:t>const</w:t>
+      </w:r>
+      <w:r>
+        <w:t xml:space="preserve"> </w:t>
+      </w:r>
+      <w:r>
+        <w:rPr>
+          <w:rStyle w:val="pl-c1"/>
+        </w:rPr>
+        <w:t>u1_t</w:t>
+      </w:r>
+      <w:r>
+        <w:t xml:space="preserve">* </w:t>
+      </w:r>
+      <w:proofErr w:type="spellStart"/>
+      <w:r>
+        <w:t>buf</w:t>
+      </w:r>
+      <w:proofErr w:type="spellEnd"/>
+      <w:r>
+        <w:t xml:space="preserve">, </w:t>
+      </w:r>
+      <w:proofErr w:type="spellStart"/>
+      <w:r>
+        <w:rPr>
+          <w:rStyle w:val="pl-c1"/>
+        </w:rPr>
+        <w:t>size_t</w:t>
+      </w:r>
+      <w:proofErr w:type="spellEnd"/>
+      <w:r>
+        <w:t xml:space="preserve"> </w:t>
+      </w:r>
+      <w:proofErr w:type="spellStart"/>
+      <w:r>
+        <w:t>len</w:t>
+      </w:r>
+      <w:proofErr w:type="spellEnd"/>
+      <w:r>
+        <w:t>)</w:t>
+      </w:r>
+    </w:p>
+    <w:p>
+      <w:r>
+        <w:t xml:space="preserve">Perform </w:t>
+      </w:r>
+      <w:r>
+        <w:t>a</w:t>
+      </w:r>
+      <w:r>
+        <w:t xml:space="preserve"> SPI </w:t>
+      </w:r>
+      <w:r>
+        <w:t>write</w:t>
+      </w:r>
+      <w:r>
+        <w:t>. Write</w:t>
+      </w:r>
+      <w:r>
+        <w:t xml:space="preserve"> the command byte </w:t>
+      </w:r>
+      <w:proofErr w:type="spellStart"/>
+      <w:r>
+        <w:rPr>
+          <w:rFonts w:ascii="Consolas" w:hAnsi="Consolas" w:cs="Consolas"/>
+        </w:rPr>
+        <w:t>cmd</w:t>
+      </w:r>
+      <w:proofErr w:type="spellEnd"/>
+      <w:r>
+        <w:t>, followed</w:t>
+      </w:r>
+      <w:r>
+        <w:t xml:space="preserve"> </w:t>
+      </w:r>
+      <w:proofErr w:type="spellStart"/>
+      <w:r>
+        <w:rPr>
+          <w:rFonts w:ascii="Consolas" w:hAnsi="Consolas" w:cs="Consolas"/>
+        </w:rPr>
+        <w:t>len</w:t>
+      </w:r>
+      <w:proofErr w:type="spellEnd"/>
+      <w:r>
+        <w:t xml:space="preserve"> bytes from buffer starting at </w:t>
+      </w:r>
+      <w:proofErr w:type="spellStart"/>
+      <w:r>
+        <w:rPr>
+          <w:rFonts w:ascii="Consolas" w:hAnsi="Consolas" w:cs="Consolas"/>
+        </w:rPr>
+        <w:t>buf</w:t>
+      </w:r>
+      <w:proofErr w:type="spellEnd"/>
+      <w:r>
+        <w:t>.</w:t>
+      </w:r>
+    </w:p>
+    <w:p>
+      <w:pPr>
+        <w:pStyle w:val="StyleHeading3Consolas10pt"/>
+      </w:pPr>
+      <w:r>
+        <w:rPr>
+          <w:b w:val="0"/>
+          <w:sz w:val="18"/>
+        </w:rPr>
+        <w:t>u4_t</w:t>
+      </w:r>
+      <w:r>
+        <w:t xml:space="preserve"> </w:t>
+      </w:r>
+      <w:proofErr w:type="spellStart"/>
+      <w:r>
+        <w:t>hal_ticks</w:t>
+      </w:r>
+      <w:proofErr w:type="spellEnd"/>
+      <w:r>
+        <w:t xml:space="preserve"> </w:t>
+      </w:r>
+      <w:r>
+        <w:rPr>
+          <w:b w:val="0"/>
+          <w:sz w:val="18"/>
+        </w:rPr>
+        <w:t>()</w:t>
+      </w:r>
+    </w:p>
+    <w:p>
+      <w:r>
+        <w:t>Return 32-bit system time in ticks</w:t>
+      </w:r>
+      <w:r>
+        <w:t xml:space="preserve"> (same units as </w:t>
+      </w:r>
+      <w:r>
+        <w:rPr>
+          <w:rFonts w:ascii="Consolas" w:hAnsi="Consolas" w:cs="Consolas"/>
+        </w:rPr>
+        <w:t>ostime_t</w:t>
+      </w:r>
+      <w:r>
+        <w:t>)</w:t>
+      </w:r>
+      <w:r>
+        <w:t>.</w:t>
+      </w:r>
+    </w:p>
+    <w:p>
+      <w:pPr>
+        <w:pStyle w:val="StyleHeading3Consolas10pt"/>
+      </w:pPr>
+      <w:r>
+        <w:rPr>
+          <w:b w:val="0"/>
+          <w:sz w:val="18"/>
+        </w:rPr>
+        <w:t>void</w:t>
+      </w:r>
+      <w:r>
+        <w:t xml:space="preserve"> hal_waitUntil </w:t>
+      </w:r>
+      <w:r>
+        <w:rPr>
+          <w:b w:val="0"/>
+          <w:sz w:val="18"/>
+        </w:rPr>
+        <w:t xml:space="preserve">(u4_t </w:t>
+      </w:r>
+      <w:r>
+        <w:rPr>
+          <w:b w:val="0"/>
+          <w:i/>
+          <w:sz w:val="18"/>
+        </w:rPr>
+        <w:t>time</w:t>
+      </w:r>
+      <w:r>
+        <w:rPr>
+          <w:b w:val="0"/>
+          <w:sz w:val="18"/>
+        </w:rPr>
+        <w:t>)</w:t>
+      </w:r>
+    </w:p>
+    <w:p>
+      <w:r>
+        <w:t>Busy-wait until specified timestamp (in ticks) is reached.</w:t>
+      </w:r>
+    </w:p>
+    <w:p>
+      <w:pPr>
+        <w:pStyle w:val="StyleHeading3Consolas10pt"/>
+        <w:rPr>
+          <w:b w:val="0"/>
           <w:lang w:val="de-CH"/>
         </w:rPr>
+      </w:pPr>
+      <w:r>
+        <w:rPr>
+          <w:b w:val="0"/>
+          <w:sz w:val="18"/>
+          <w:lang w:val="de-CH"/>
+        </w:rPr>
+        <w:t>u1_t</w:t>
+      </w:r>
+      <w:r>
+        <w:rPr>
+          <w:b w:val="0"/>
+          <w:lang w:val="de-CH"/>
+        </w:rPr>
         <w:t xml:space="preserve"> </w:t>
       </w:r>
       <w:r>
         <w:rPr>
           <w:lang w:val="de-CH"/>
         </w:rPr>
-        <w:t xml:space="preserve">radio_irq_handler </w:t>
+        <w:t xml:space="preserve">hal_checkTimer </w:t>
       </w:r>
       <w:r>
         <w:rPr>
@@ -14543,553 +15362,39 @@
           <w:sz w:val="18"/>
           <w:lang w:val="de-CH"/>
         </w:rPr>
-        <w:t>(</w:t>
-      </w:r>
-      <w:r>
-        <w:rPr>
-          <w:b w:val="0"/>
+        <w:t xml:space="preserve">(u4_t </w:t>
+      </w:r>
+      <w:r>
+        <w:rPr>
+          <w:b w:val="0"/>
+          <w:i/>
           <w:sz w:val="18"/>
           <w:lang w:val="de-CH"/>
         </w:rPr>
-        <w:t xml:space="preserve">u1_t </w:t>
-      </w:r>
-      <w:r>
-        <w:rPr>
-          <w:b w:val="0"/>
-          <w:i/>
+        <w:t>targettime</w:t>
+      </w:r>
+      <w:r>
+        <w:rPr>
+          <w:b w:val="0"/>
           <w:sz w:val="18"/>
           <w:lang w:val="de-CH"/>
         </w:rPr>
-        <w:t>dio</w:t>
-      </w:r>
-      <w:r>
-        <w:rPr>
-          <w:b w:val="0"/>
-          <w:sz w:val="18"/>
-          <w:lang w:val="de-CH"/>
-        </w:rPr>
         <w:t>)</w:t>
       </w:r>
-      <w:bookmarkEnd w:id="58"/>
-    </w:p>
-    <w:p>
-      <w:r>
-        <w:t>When the HAL detects a rising edge on any of t</w:t>
-      </w:r>
-      <w:r>
-        <w:t xml:space="preserve">he three input lines </w:t>
-      </w:r>
-      <w:r>
-        <w:rPr>
-          <w:rFonts w:ascii="Consolas" w:hAnsi="Consolas" w:cs="Consolas"/>
-        </w:rPr>
-        <w:t>DIO0</w:t>
-      </w:r>
-      <w:r>
-        <w:t xml:space="preserve">, </w:t>
-      </w:r>
-      <w:r>
-        <w:rPr>
-          <w:rFonts w:ascii="Consolas" w:hAnsi="Consolas" w:cs="Consolas"/>
-        </w:rPr>
-        <w:t>DIO1</w:t>
-      </w:r>
-      <w:r>
-        <w:rPr>
-          <w:rFonts w:ascii="Consolas" w:hAnsi="Consolas" w:cs="Consolas"/>
-        </w:rPr>
-        <w:t xml:space="preserve"> </w:t>
-      </w:r>
-      <w:r>
-        <w:t xml:space="preserve">and </w:t>
-      </w:r>
-      <w:r>
-        <w:rPr>
-          <w:rFonts w:ascii="Consolas" w:hAnsi="Consolas" w:cs="Consolas"/>
-        </w:rPr>
-        <w:t>DIO</w:t>
-      </w:r>
-      <w:r>
-        <w:rPr>
-          <w:rFonts w:ascii="Consolas" w:hAnsi="Consolas" w:cs="Consolas"/>
-        </w:rPr>
-        <w:t>2</w:t>
-      </w:r>
-      <w:r>
-        <w:t>, it must</w:t>
-      </w:r>
-      <w:r>
-        <w:t xml:space="preserve"> </w:t>
-      </w:r>
-      <w:r>
-        <w:t>notify the LMIC. It may do this by calling</w:t>
-      </w:r>
-      <w:r>
-        <w:t xml:space="preserve"> the function </w:t>
-      </w:r>
-      <w:r>
-        <w:rPr>
-          <w:rFonts w:ascii="Consolas" w:hAnsi="Consolas" w:cs="Consolas"/>
-        </w:rPr>
-        <w:t>radio_irq_handler(</w:t>
-      </w:r>
-      <w:r>
-        <w:rPr>
-          <w:rFonts w:ascii="Consolas" w:hAnsi="Consolas" w:cs="Consolas"/>
-        </w:rPr>
-        <w:t>).</w:t>
-      </w:r>
-      <w:r>
-        <w:t xml:space="preserve"> </w:t>
-      </w:r>
-      <w:r>
-        <w:t>It must</w:t>
-      </w:r>
-      <w:r>
-        <w:t xml:space="preserve"> </w:t>
-      </w:r>
-      <w:r>
-        <w:t xml:space="preserve">set </w:t>
-      </w:r>
-      <w:r>
-        <w:rPr>
-          <w:rFonts w:ascii="Consolas" w:hAnsi="Consolas" w:cs="Consolas"/>
-        </w:rPr>
-        <w:t>dio</w:t>
-      </w:r>
-      <w:r>
-        <w:t xml:space="preserve"> to indicate </w:t>
-      </w:r>
-      <w:r>
-        <w:t>the line which generated the interrupt (</w:t>
-      </w:r>
-      <w:r>
-        <w:rPr>
-          <w:rFonts w:ascii="Consolas" w:hAnsi="Consolas"/>
-        </w:rPr>
-        <w:t>0, 1, 2</w:t>
-      </w:r>
-      <w:r>
-        <w:t>)</w:t>
-      </w:r>
-      <w:r>
-        <w:t>.</w:t>
-      </w:r>
-      <w:r>
-        <w:t xml:space="preserve">  This routine is a wrapper for </w:t>
-      </w:r>
-      <w:r>
-        <w:rPr>
-          <w:rFonts w:ascii="Consolas" w:hAnsi="Consolas" w:cs="Consolas"/>
-        </w:rPr>
-        <w:t>radio_irq_handler_v2()</w:t>
-      </w:r>
-      <w:r>
-        <w:t xml:space="preserve">, and just calls </w:t>
-      </w:r>
-      <w:r>
-        <w:rPr>
-          <w:rFonts w:ascii="Consolas" w:hAnsi="Consolas" w:cs="Consolas"/>
-        </w:rPr>
-        <w:t>os_getTime()</w:t>
-      </w:r>
-      <w:r>
-        <w:t xml:space="preserve"> to get the current time. If your hardware can capture the interrupt time more accurately, your HAL should use </w:t>
-      </w:r>
-      <w:r>
-        <w:rPr>
-          <w:rFonts w:ascii="Consolas" w:hAnsi="Consolas" w:cs="Consolas"/>
-        </w:rPr>
-        <w:t>radio_irq_handler_v2()</w:t>
-      </w:r>
-      <w:r>
-        <w:t>.</w:t>
-      </w:r>
-    </w:p>
-    <w:p>
-      <w:pPr>
-        <w:pStyle w:val="StyleHeading3Consolas10pt"/>
-        <w:rPr>
-          <w:lang w:val="de-CH"/>
-        </w:rPr>
-      </w:pPr>
-      <w:r>
-        <w:rPr>
-          <w:b w:val="0"/>
-          <w:sz w:val="18"/>
-          <w:lang w:val="de-CH"/>
-        </w:rPr>
-        <w:t>void</w:t>
-      </w:r>
-      <w:r>
-        <w:rPr>
-          <w:lang w:val="de-CH"/>
-        </w:rPr>
-        <w:t xml:space="preserve"> </w:t>
-      </w:r>
-      <w:r>
-        <w:rPr>
-          <w:lang w:val="de-CH"/>
-        </w:rPr>
-        <w:t>radio_irq_handler</w:t>
-      </w:r>
-      <w:r>
-        <w:rPr>
-          <w:lang w:val="de-CH"/>
-        </w:rPr>
-        <w:t>_v2</w:t>
-      </w:r>
-      <w:r>
-        <w:rPr>
-          <w:lang w:val="de-CH"/>
-        </w:rPr>
-        <w:t xml:space="preserve"> </w:t>
-      </w:r>
-      <w:r>
-        <w:rPr>
-          <w:b w:val="0"/>
-          <w:sz w:val="18"/>
-          <w:lang w:val="de-CH"/>
-        </w:rPr>
-        <w:t xml:space="preserve">(u1_t </w:t>
-      </w:r>
-      <w:r>
-        <w:rPr>
-          <w:b w:val="0"/>
-          <w:i/>
-          <w:sz w:val="18"/>
-          <w:lang w:val="de-CH"/>
-        </w:rPr>
-        <w:t>dio</w:t>
-      </w:r>
-      <w:r>
-        <w:rPr>
-          <w:b w:val="0"/>
-          <w:sz w:val="18"/>
-          <w:lang w:val="de-CH"/>
-        </w:rPr>
-        <w:t xml:space="preserve">, os_time_t </w:t>
-      </w:r>
-      <w:r>
-        <w:rPr>
-          <w:b w:val="0"/>
-          <w:i/>
-          <w:sz w:val="18"/>
-          <w:lang w:val="de-CH"/>
-        </w:rPr>
-        <w:t>tIrq</w:t>
-      </w:r>
-      <w:r>
-        <w:rPr>
-          <w:b w:val="0"/>
-          <w:sz w:val="18"/>
-          <w:lang w:val="de-CH"/>
-        </w:rPr>
-        <w:t>)</w:t>
-      </w:r>
-    </w:p>
-    <w:p>
-      <w:r>
-        <w:t xml:space="preserve">When the HAL detects a rising edge on any of the three input lines </w:t>
-      </w:r>
-      <w:r>
-        <w:rPr>
-          <w:rFonts w:ascii="Consolas" w:hAnsi="Consolas" w:cs="Consolas"/>
-        </w:rPr>
-        <w:t>DIO0</w:t>
-      </w:r>
-      <w:r>
-        <w:t xml:space="preserve">, </w:t>
-      </w:r>
-      <w:r>
-        <w:rPr>
-          <w:rFonts w:ascii="Consolas" w:hAnsi="Consolas" w:cs="Consolas"/>
-        </w:rPr>
-        <w:t>DIO1</w:t>
-      </w:r>
-      <w:r>
-        <w:rPr>
-          <w:rFonts w:ascii="Consolas" w:hAnsi="Consolas" w:cs="Consolas"/>
-        </w:rPr>
-        <w:t xml:space="preserve"> </w:t>
-      </w:r>
-      <w:r>
-        <w:t xml:space="preserve">and </w:t>
-      </w:r>
-      <w:r>
-        <w:rPr>
-          <w:rFonts w:ascii="Consolas" w:hAnsi="Consolas" w:cs="Consolas"/>
-        </w:rPr>
-        <w:t>DIO</w:t>
-      </w:r>
-      <w:r>
-        <w:rPr>
-          <w:rFonts w:ascii="Consolas" w:hAnsi="Consolas" w:cs="Consolas"/>
-        </w:rPr>
-        <w:t>2</w:t>
-      </w:r>
-      <w:r>
-        <w:t xml:space="preserve">, it must notify the LMIC. If the HAL has a high-accuracy time-stamp for when the line changed state, it should call the function </w:t>
-      </w:r>
-      <w:r>
-        <w:rPr>
-          <w:rFonts w:ascii="Consolas" w:hAnsi="Consolas" w:cs="Consolas"/>
-        </w:rPr>
-        <w:t>radio_irq_handler</w:t>
-      </w:r>
-      <w:r>
-        <w:rPr>
-          <w:rFonts w:ascii="Consolas" w:hAnsi="Consolas" w:cs="Consolas"/>
-        </w:rPr>
-        <w:t>_v2</w:t>
-      </w:r>
-      <w:r>
-        <w:rPr>
-          <w:rFonts w:ascii="Consolas" w:hAnsi="Consolas" w:cs="Consolas"/>
-        </w:rPr>
-        <w:t>(</w:t>
-      </w:r>
-      <w:r>
-        <w:rPr>
-          <w:rFonts w:ascii="Consolas" w:hAnsi="Consolas" w:cs="Consolas"/>
-        </w:rPr>
-        <w:t>).</w:t>
-      </w:r>
-      <w:r>
-        <w:t xml:space="preserve"> Set </w:t>
-      </w:r>
-      <w:r>
-        <w:rPr>
-          <w:rFonts w:ascii="Consolas" w:hAnsi="Consolas" w:cs="Consolas"/>
-        </w:rPr>
-        <w:t>dio</w:t>
-      </w:r>
-      <w:r>
-        <w:t xml:space="preserve"> to indicate the line which changed (</w:t>
-      </w:r>
-      <w:r>
-        <w:rPr>
-          <w:rFonts w:ascii="Consolas" w:hAnsi="Consolas"/>
-        </w:rPr>
-        <w:t>0, 1, 2</w:t>
-      </w:r>
-      <w:r>
-        <w:t xml:space="preserve">). Set </w:t>
-      </w:r>
-      <w:r>
-        <w:rPr>
-          <w:rFonts w:ascii="Consolas" w:hAnsi="Consolas" w:cs="Consolas"/>
-        </w:rPr>
-        <w:t>tIrq</w:t>
-      </w:r>
-      <w:r>
-        <w:t xml:space="preserve"> to the time-stamp of when the line changed state.</w:t>
-      </w:r>
-    </w:p>
-    <w:p>
-      <w:pPr>
-        <w:pStyle w:val="StyleHeading3Consolas10pt"/>
-        <w:rPr>
-          <w:lang w:val="de-CH"/>
-        </w:rPr>
-      </w:pPr>
-      <w:r>
-        <w:rPr>
-          <w:b w:val="0"/>
-          <w:sz w:val="18"/>
-          <w:lang w:val="de-CH"/>
-        </w:rPr>
-        <w:t>u1_t</w:t>
-      </w:r>
-      <w:r>
-        <w:rPr>
-          <w:lang w:val="de-CH"/>
-        </w:rPr>
-        <w:t xml:space="preserve"> hal_spi </w:t>
-      </w:r>
-      <w:r>
-        <w:rPr>
-          <w:b w:val="0"/>
-          <w:sz w:val="18"/>
-          <w:lang w:val="de-CH"/>
-        </w:rPr>
-        <w:t xml:space="preserve">(u1_t </w:t>
-      </w:r>
-      <w:r>
-        <w:rPr>
-          <w:b w:val="0"/>
-          <w:i/>
-          <w:sz w:val="18"/>
-          <w:lang w:val="de-CH"/>
-        </w:rPr>
-        <w:t>outval</w:t>
-      </w:r>
-      <w:r>
-        <w:rPr>
-          <w:b w:val="0"/>
-          <w:sz w:val="18"/>
-          <w:lang w:val="de-CH"/>
-        </w:rPr>
-        <w:t>)</w:t>
-      </w:r>
-    </w:p>
-    <w:p>
-      <w:r>
-        <w:t xml:space="preserve">Perform 8-bit SPI transaction. Write given byte </w:t>
+    </w:p>
+    <w:p>
+      <w:r>
+        <w:t xml:space="preserve">Check and rewind timer for given </w:t>
       </w:r>
       <w:r>
         <w:rPr>
           <w:rFonts w:ascii="Consolas" w:hAnsi="Consolas" w:cs="Consolas"/>
           <w:i/>
         </w:rPr>
-        <w:t>outval</w:t>
-      </w:r>
-      <w:r>
-        <w:t xml:space="preserve"> to radio, read byte from radio and return value.</w:t>
-      </w:r>
-    </w:p>
-    <w:p>
-      <w:pPr>
-        <w:pStyle w:val="StyleHeading3Consolas10pt"/>
-      </w:pPr>
-      <w:r>
-        <w:rPr>
-          <w:b w:val="0"/>
-          <w:sz w:val="18"/>
-        </w:rPr>
-        <w:t>u4_t</w:t>
-      </w:r>
-      <w:r>
-        <w:t xml:space="preserve"> hal_ticks </w:t>
-      </w:r>
-      <w:r>
-        <w:rPr>
-          <w:b w:val="0"/>
-          <w:sz w:val="18"/>
-        </w:rPr>
-        <w:t>()</w:t>
-      </w:r>
-    </w:p>
-    <w:p>
-      <w:r>
-        <w:t>Return 32-bit system time in ticks</w:t>
-      </w:r>
-      <w:r>
-        <w:t xml:space="preserve"> (same units as </w:t>
-      </w:r>
-      <w:r>
-        <w:rPr>
-          <w:rFonts w:ascii="Consolas" w:hAnsi="Consolas" w:cs="Consolas"/>
-        </w:rPr>
-        <w:t>ostime_t</w:t>
-      </w:r>
-      <w:r>
-        <w:t>)</w:t>
-      </w:r>
-      <w:r>
-        <w:t>.</w:t>
-      </w:r>
-    </w:p>
-    <w:p>
-      <w:pPr>
-        <w:pStyle w:val="StyleHeading3Consolas10pt"/>
-      </w:pPr>
-      <w:r>
-        <w:rPr>
-          <w:b w:val="0"/>
-          <w:sz w:val="18"/>
-        </w:rPr>
-        <w:t>void</w:t>
-      </w:r>
-      <w:r>
-        <w:t xml:space="preserve"> hal_waitUntil </w:t>
-      </w:r>
-      <w:r>
-        <w:rPr>
-          <w:b w:val="0"/>
-          <w:sz w:val="18"/>
-        </w:rPr>
-        <w:t xml:space="preserve">(u4_t </w:t>
-      </w:r>
-      <w:r>
-        <w:rPr>
-          <w:b w:val="0"/>
-          <w:i/>
-          <w:sz w:val="18"/>
-        </w:rPr>
-        <w:t>time</w:t>
-      </w:r>
-      <w:r>
-        <w:rPr>
-          <w:b w:val="0"/>
-          <w:sz w:val="18"/>
-        </w:rPr>
-        <w:t>)</w:t>
-      </w:r>
-    </w:p>
-    <w:p>
-      <w:r>
-        <w:t>Busy-wait until specified timestamp (in ticks) is reached.</w:t>
-      </w:r>
-    </w:p>
-    <w:p>
-      <w:pPr>
-        <w:pStyle w:val="StyleHeading3Consolas10pt"/>
-        <w:rPr>
-          <w:b w:val="0"/>
-          <w:lang w:val="de-CH"/>
-        </w:rPr>
-      </w:pPr>
-      <w:r>
-        <w:rPr>
-          <w:b w:val="0"/>
-          <w:sz w:val="18"/>
-          <w:lang w:val="de-CH"/>
-        </w:rPr>
-        <w:t>u1_t</w:t>
-      </w:r>
-      <w:r>
-        <w:rPr>
-          <w:b w:val="0"/>
-          <w:lang w:val="de-CH"/>
-        </w:rPr>
-        <w:t xml:space="preserve"> </w:t>
-      </w:r>
-      <w:r>
-        <w:rPr>
-          <w:lang w:val="de-CH"/>
-        </w:rPr>
-        <w:t xml:space="preserve">hal_checkTimer </w:t>
-      </w:r>
-      <w:r>
-        <w:rPr>
-          <w:b w:val="0"/>
-          <w:sz w:val="18"/>
-          <w:lang w:val="de-CH"/>
-        </w:rPr>
-        <w:t xml:space="preserve">(u4_t </w:t>
-      </w:r>
-      <w:r>
-        <w:rPr>
-          <w:b w:val="0"/>
-          <w:i/>
-          <w:sz w:val="18"/>
-          <w:lang w:val="de-CH"/>
-        </w:rPr>
         <w:t>targettime</w:t>
       </w:r>
       <w:r>
-        <w:rPr>
-          <w:b w:val="0"/>
-          <w:sz w:val="18"/>
-          <w:lang w:val="de-CH"/>
-        </w:rPr>
-        <w:t>)</w:t>
-      </w:r>
-    </w:p>
-    <w:p>
-      <w:r>
-        <w:t xml:space="preserve">Check and rewind timer for given </w:t>
+        <w:t xml:space="preserve">. Return 1 if </w:t>
       </w:r>
       <w:r>
         <w:rPr>
@@ -15099,7 +15404,7 @@
         <w:t>targettime</w:t>
       </w:r>
       <w:r>
-        <w:t xml:space="preserve">. Return 1 if </w:t>
+        <w:t xml:space="preserve"> is close (not worthwhile programming the timer). Otherwise rewind timer for exact </w:t>
       </w:r>
       <w:r>
         <w:rPr>
@@ -15109,7 +15414,7 @@
         <w:t>targettime</w:t>
       </w:r>
       <w:r>
-        <w:t xml:space="preserve"> is close (not worthwhile programming the timer). Otherwise rewind timer for exact </w:t>
+        <w:t xml:space="preserve"> or for full timer period and return 0. The only action required when </w:t>
       </w:r>
       <w:r>
         <w:rPr>
@@ -15119,16 +15424,6 @@
         <w:t>targettime</w:t>
       </w:r>
       <w:r>
-        <w:t xml:space="preserve"> or for full timer period and return 0. The only action required when </w:t>
-      </w:r>
-      <w:r>
-        <w:rPr>
-          <w:rFonts w:ascii="Consolas" w:hAnsi="Consolas" w:cs="Consolas"/>
-          <w:i/>
-        </w:rPr>
-        <w:t>targettime</w:t>
-      </w:r>
-      <w:r>
         <w:t xml:space="preserve"> is reached is that the CPU wakes up from possible sleep states.</w:t>
       </w:r>
     </w:p>
@@ -15323,7 +15618,13 @@
         <w:t>hal_</w:t>
       </w:r>
       <w:r>
-        <w:t>setTcxoPower</w:t>
+        <w:t>set</w:t>
+      </w:r>
+      <w:r>
+        <w:t>Module</w:t>
+      </w:r>
+      <w:r>
+        <w:t>Power</w:t>
       </w:r>
       <w:proofErr w:type="spellEnd"/>
       <w:r>
@@ -15341,7 +15642,14 @@
           <w:b w:val="0"/>
           <w:sz w:val="18"/>
         </w:rPr>
-        <w:t xml:space="preserve">u1_t </w:t>
+        <w:t>bool</w:t>
+      </w:r>
+      <w:r>
+        <w:rPr>
+          <w:b w:val="0"/>
+          <w:sz w:val="18"/>
+        </w:rPr>
+        <w:t xml:space="preserve"> </w:t>
       </w:r>
       <w:proofErr w:type="spellStart"/>
       <w:r>
@@ -15370,14 +15678,68 @@
         <w:rPr>
           <w:rFonts w:cs="Arial"/>
         </w:rPr>
-        <w:t>Request that the TCXO power be set to a given state (0: low, 1: high, 2: high-impedance). This function returns the number of ticks of delay that must be inserted before using the radio. If TCXO power control is not implemented, this routine can just return zero. If TCXO power control is implemented, then this routine should return the number of OS ticks of delay needed before proceeding. Normally a delay of a few milliseconds is needed when turning power on, but no delay is needed if power is already on or if turning power off.</w:t>
+        <w:t xml:space="preserve">Request that the </w:t>
+      </w:r>
+      <w:r>
+        <w:rPr>
+          <w:rFonts w:cs="Arial"/>
+        </w:rPr>
+        <w:t xml:space="preserve">module be powered up or down. </w:t>
+      </w:r>
+      <w:r>
+        <w:rPr>
+          <w:rFonts w:cs="Arial"/>
+        </w:rPr>
+        <w:t xml:space="preserve">If true, </w:t>
+      </w:r>
+      <w:r>
+        <w:rPr>
+          <w:rFonts w:cs="Arial"/>
+        </w:rPr>
+        <w:t xml:space="preserve">TCXO power </w:t>
+      </w:r>
+      <w:r>
+        <w:rPr>
+          <w:rFonts w:cs="Arial"/>
+        </w:rPr>
+        <w:t>should be activated, and any normally high-Z control lines should be activated</w:t>
+      </w:r>
+      <w:r>
+        <w:rPr>
+          <w:rFonts w:cs="Arial"/>
+        </w:rPr>
+        <w:t>. This function returns the number of ticks of delay that must be inserted before using the radio. If</w:t>
+      </w:r>
+      <w:r>
+        <w:rPr>
+          <w:rFonts w:cs="Arial"/>
+        </w:rPr>
+        <w:t xml:space="preserve"> module-level power control </w:t>
+      </w:r>
+      <w:r>
+        <w:rPr>
+          <w:rFonts w:cs="Arial"/>
+        </w:rPr>
+        <w:t xml:space="preserve">is not implemented, </w:t>
+      </w:r>
+      <w:r>
+        <w:rPr>
+          <w:rFonts w:cs="Arial"/>
+        </w:rPr>
+        <w:t xml:space="preserve">or if the radio is already in the desired state, </w:t>
+      </w:r>
+      <w:r>
+        <w:rPr>
+          <w:rFonts w:cs="Arial"/>
+        </w:rPr>
+        <w:t>this routine can just return zero. Normally a delay of a few milliseconds is needed when turning power on, but no delay is needed if power is already on or if turning power off.</w:t>
       </w:r>
     </w:p>
     <w:p>
       <w:pPr>
         <w:pStyle w:val="Heading2"/>
       </w:pPr>
-      <w:bookmarkStart w:id="59" w:name="_Toc529814284"/>
+      <w:bookmarkStart w:id="59" w:name="_Toc530965473"/>
       <w:r>
         <w:t xml:space="preserve">HAL </w:t>
       </w:r>
@@ -15431,7 +15793,7 @@
       <w:pPr>
         <w:pStyle w:val="Heading1"/>
       </w:pPr>
-      <w:bookmarkStart w:id="60" w:name="_Toc529814285"/>
+      <w:bookmarkStart w:id="60" w:name="_Toc530965474"/>
       <w:r>
         <w:lastRenderedPageBreak/>
         <w:t>Examples</w:t>
@@ -15474,13 +15836,13 @@
       </w:pPr>
       <w:bookmarkStart w:id="61" w:name="_Toc270856295"/>
       <w:bookmarkStart w:id="62" w:name="_Toc270879879"/>
-      <w:bookmarkStart w:id="63" w:name="_Toc529814286"/>
+      <w:bookmarkStart w:id="63" w:name="_Toc530965475"/>
       <w:bookmarkEnd w:id="8"/>
-      <w:bookmarkEnd w:id="10"/>
       <w:bookmarkEnd w:id="11"/>
       <w:bookmarkEnd w:id="12"/>
       <w:bookmarkEnd w:id="13"/>
       <w:bookmarkEnd w:id="14"/>
+      <w:bookmarkEnd w:id="15"/>
       <w:r>
         <w:lastRenderedPageBreak/>
         <w:t>Release</w:t>
@@ -15501,7 +15863,7 @@
       <w:pPr>
         <w:pStyle w:val="Heading2"/>
       </w:pPr>
-      <w:bookmarkStart w:id="64" w:name="_Toc529814287"/>
+      <w:bookmarkStart w:id="64" w:name="_Toc530965476"/>
       <w:r>
         <w:t>IBM Release History</w:t>
       </w:r>
@@ -16135,7 +16497,6 @@
           </w:p>
         </w:tc>
       </w:tr>
-      <w:bookmarkEnd w:id="0"/>
     </w:tbl>
     <w:p/>
     <w:sectPr>
@@ -16783,7 +17144,7 @@
               <w:noProof/>
               <w:lang w:val="en-GB"/>
             </w:rPr>
-            <w:t>Release History</w:t>
+            <w:t>Hardware Abstraction Layer</w:t>
           </w:r>
           <w:r>
             <w:rPr>
@@ -16826,7 +17187,7 @@
         <v:path o:extrusionok="f" gradientshapeok="t" o:connecttype="rect"/>
         <o:lock v:ext="edit" aspectratio="t"/>
       </v:shapetype>
-      <v:shape id="_x0000_i1029" type="#_x0000_t75" style="width:32.25pt;height:32.25pt" o:bullet="t">
+      <v:shape id="_x0000_i1027" type="#_x0000_t75" style="width:32.25pt;height:32.25pt" o:bullet="t">
         <v:imagedata r:id="rId1" o:title="zp-32x32"/>
       </v:shape>
     </w:pict>
@@ -21948,6 +22309,21 @@
       <w:shd w:val="clear" w:color="auto" w:fill="E1DFDD"/>
     </w:rPr>
   </w:style>
+  <w:style w:type="character" w:customStyle="1" w:styleId="pl-k">
+    <w:name w:val="pl-k"/>
+    <w:basedOn w:val="DefaultParagraphFont"/>
+    <w:rsid w:val="00400D43"/>
+  </w:style>
+  <w:style w:type="character" w:customStyle="1" w:styleId="pl-smi">
+    <w:name w:val="pl-smi"/>
+    <w:basedOn w:val="DefaultParagraphFont"/>
+    <w:rsid w:val="00400D43"/>
+  </w:style>
+  <w:style w:type="character" w:customStyle="1" w:styleId="pl-c1">
+    <w:name w:val="pl-c1"/>
+    <w:basedOn w:val="DefaultParagraphFont"/>
+    <w:rsid w:val="00400D43"/>
+  </w:style>
 </w:styles>
 </file>
 
@@ -22239,7 +22615,7 @@
 </file>
 
 <file path=customXml/itemProps1.xml><?xml version="1.0" encoding="utf-8"?>
-<ds:datastoreItem xmlns:ds="http://schemas.openxmlformats.org/officeDocument/2006/customXml" ds:itemID="{4A035FB6-F736-4633-8019-52D65D06863E}">
+<ds:datastoreItem xmlns:ds="http://schemas.openxmlformats.org/officeDocument/2006/customXml" ds:itemID="{D923E7D9-F6F0-47C3-AFC7-01A2B6D99817}">
   <ds:schemaRefs>
     <ds:schemaRef ds:uri="http://schemas.openxmlformats.org/officeDocument/2006/bibliography"/>
   </ds:schemaRefs>
